--- a/NV2/CSE481_ProductBacklog.docx
+++ b/NV2/CSE481_ProductBacklog.docx
@@ -73,7 +73,7 @@
           <wp:inline distT="114300" distB="114300" distL="114300" distR="114300" wp14:anchorId="1C5A7BA2" wp14:editId="5645BC22">
             <wp:extent cx="2844638" cy="1571625"/>
             <wp:effectExtent l="0" t="0" r="0" b="0"/>
-            <wp:docPr id="1" name="image1.png"/>
+            <wp:docPr id="1" name="Picture 1"/>
             <wp:cNvGraphicFramePr/>
             <a:graphic xmlns:a="http://schemas.openxmlformats.org/drawingml/2006/main">
               <a:graphicData uri="http://schemas.openxmlformats.org/drawingml/2006/picture">
@@ -586,6 +586,23 @@
           <w:szCs w:val="28"/>
         </w:rPr>
       </w:pPr>
+      <w:r>
+        <w:rPr>
+          <w:rFonts w:ascii="Times New Roman" w:eastAsia="Times New Roman" w:hAnsi="Times New Roman" w:cs="Times New Roman"/>
+          <w:sz w:val="28"/>
+          <w:szCs w:val="28"/>
+        </w:rPr>
+        <w:t>Người</w:t>
+      </w:r>
+      <w:r>
+        <w:rPr>
+          <w:rFonts w:ascii="Times New Roman" w:eastAsia="Times New Roman" w:hAnsi="Times New Roman" w:cs="Times New Roman"/>
+          <w:sz w:val="28"/>
+          <w:szCs w:val="28"/>
+          <w:lang w:val="vi-VN"/>
+        </w:rPr>
+        <w:t xml:space="preserve"> thuê</w:t>
+      </w:r>
     </w:p>
     <w:p>
       <w:pPr>
@@ -609,7 +626,6 @@
     </w:p>
     <w:tbl>
       <w:tblPr>
-        <w:tblStyle w:val="a"/>
         <w:tblW w:w="9035" w:type="dxa"/>
         <w:tblInd w:w="80" w:type="dxa"/>
         <w:tblBorders>
@@ -621,6 +637,12 @@
           <w:insideV w:val="single" w:sz="8" w:space="0" w:color="000000"/>
         </w:tblBorders>
         <w:tblLayout w:type="fixed"/>
+        <w:tblCellMar>
+          <w:top w:w="100" w:type="dxa"/>
+          <w:left w:w="100" w:type="dxa"/>
+          <w:bottom w:w="100" w:type="dxa"/>
+          <w:right w:w="100" w:type="dxa"/>
+        </w:tblCellMar>
         <w:tblLook w:val="0600" w:firstRow="0" w:lastRow="0" w:firstColumn="0" w:lastColumn="0" w:noHBand="1" w:noVBand="1"/>
       </w:tblPr>
       <w:tblGrid>
@@ -3085,8 +3107,6 @@
   <w:style w:type="table" w:default="1" w:styleId="TableNormal">
     <w:name w:val="Normal Table"/>
     <w:uiPriority w:val="99"/>
-    <w:semiHidden/>
-    <w:unhideWhenUsed/>
     <w:tblPr>
       <w:tblInd w:w="0" w:type="dxa"/>
       <w:tblCellMar>
